--- a/Documentation/Diagrams.docx
+++ b/Documentation/Diagrams.docx
@@ -313,13 +313,130 @@
           <w:r>
             <w:fldChar w:fldCharType="separate"/>
           </w:r>
-          <w:hyperlink w:anchor="_Toc54957339" w:history="1">
+          <w:bookmarkStart w:id="0" w:name="_GoBack"/>
+          <w:bookmarkEnd w:id="0"/>
+          <w:r>
+            <w:rPr>
+              <w:rStyle w:val="Hyperlink"/>
+              <w:noProof/>
+            </w:rPr>
+            <w:fldChar w:fldCharType="begin"/>
+          </w:r>
+          <w:r>
+            <w:rPr>
+              <w:rStyle w:val="Hyperlink"/>
+              <w:noProof/>
+            </w:rPr>
+            <w:instrText xml:space="preserve"> </w:instrText>
+          </w:r>
+          <w:r>
+            <w:rPr>
+              <w:noProof/>
+            </w:rPr>
+            <w:instrText>HYPERLINK \l "_Toc54964435"</w:instrText>
+          </w:r>
+          <w:r>
+            <w:rPr>
+              <w:rStyle w:val="Hyperlink"/>
+              <w:noProof/>
+            </w:rPr>
+            <w:instrText xml:space="preserve"> </w:instrText>
+          </w:r>
+          <w:r>
+            <w:rPr>
+              <w:rStyle w:val="Hyperlink"/>
+              <w:noProof/>
+            </w:rPr>
+          </w:r>
+          <w:r>
+            <w:rPr>
+              <w:rStyle w:val="Hyperlink"/>
+              <w:noProof/>
+            </w:rPr>
+            <w:fldChar w:fldCharType="separate"/>
+          </w:r>
+          <w:r>
+            <w:rPr>
+              <w:rStyle w:val="Hyperlink"/>
+              <w:noProof/>
+            </w:rPr>
+            <w:t>User Interface Sketches</w:t>
+          </w:r>
+          <w:r>
+            <w:rPr>
+              <w:noProof/>
+              <w:webHidden/>
+            </w:rPr>
+            <w:tab/>
+          </w:r>
+          <w:r>
+            <w:rPr>
+              <w:noProof/>
+              <w:webHidden/>
+            </w:rPr>
+            <w:fldChar w:fldCharType="begin"/>
+          </w:r>
+          <w:r>
+            <w:rPr>
+              <w:noProof/>
+              <w:webHidden/>
+            </w:rPr>
+            <w:instrText xml:space="preserve"> PAGEREF _Toc54964435 \h </w:instrText>
+          </w:r>
+          <w:r>
+            <w:rPr>
+              <w:noProof/>
+              <w:webHidden/>
+            </w:rPr>
+          </w:r>
+          <w:r>
+            <w:rPr>
+              <w:noProof/>
+              <w:webHidden/>
+            </w:rPr>
+            <w:fldChar w:fldCharType="separate"/>
+          </w:r>
+          <w:r>
+            <w:rPr>
+              <w:noProof/>
+              <w:webHidden/>
+            </w:rPr>
+            <w:t>2</w:t>
+          </w:r>
+          <w:r>
+            <w:rPr>
+              <w:noProof/>
+              <w:webHidden/>
+            </w:rPr>
+            <w:fldChar w:fldCharType="end"/>
+          </w:r>
+          <w:r>
+            <w:rPr>
+              <w:rStyle w:val="Hyperlink"/>
+              <w:noProof/>
+            </w:rPr>
+            <w:fldChar w:fldCharType="end"/>
+          </w:r>
+        </w:p>
+        <w:p>
+          <w:pPr>
+            <w:pStyle w:val="TOC1"/>
+            <w:tabs>
+              <w:tab w:val="right" w:leader="dot" w:pos="10456"/>
+            </w:tabs>
+            <w:rPr>
+              <w:rFonts w:eastAsiaTheme="minorEastAsia"/>
+              <w:noProof/>
+              <w:lang w:eastAsia="en-GB"/>
+            </w:rPr>
+          </w:pPr>
+          <w:hyperlink w:anchor="_Toc54964436" w:history="1">
             <w:r>
               <w:rPr>
                 <w:rStyle w:val="Hyperlink"/>
                 <w:noProof/>
               </w:rPr>
-              <w:t>User Interface Sketches</w:t>
+              <w:t>Entity Relationship Diagram</w:t>
             </w:r>
             <w:r>
               <w:rPr>
@@ -340,7 +457,7 @@
                 <w:noProof/>
                 <w:webHidden/>
               </w:rPr>
-              <w:instrText xml:space="preserve"> PAGEREF _Toc54957339 \h </w:instrText>
+              <w:instrText xml:space="preserve"> PAGEREF _Toc54964436 \h </w:instrText>
             </w:r>
             <w:r>
               <w:rPr>
@@ -383,77 +500,7 @@
               <w:lang w:eastAsia="en-GB"/>
             </w:rPr>
           </w:pPr>
-          <w:hyperlink w:anchor="_Toc54957340" w:history="1">
-            <w:r>
-              <w:rPr>
-                <w:rStyle w:val="Hyperlink"/>
-                <w:noProof/>
-              </w:rPr>
-              <w:t>Entity Relationship Diagram</w:t>
-            </w:r>
-            <w:r>
-              <w:rPr>
-                <w:noProof/>
-                <w:webHidden/>
-              </w:rPr>
-              <w:tab/>
-            </w:r>
-            <w:r>
-              <w:rPr>
-                <w:noProof/>
-                <w:webHidden/>
-              </w:rPr>
-              <w:fldChar w:fldCharType="begin"/>
-            </w:r>
-            <w:r>
-              <w:rPr>
-                <w:noProof/>
-                <w:webHidden/>
-              </w:rPr>
-              <w:instrText xml:space="preserve"> PAGEREF _Toc54957340 \h </w:instrText>
-            </w:r>
-            <w:r>
-              <w:rPr>
-                <w:noProof/>
-                <w:webHidden/>
-              </w:rPr>
-            </w:r>
-            <w:r>
-              <w:rPr>
-                <w:noProof/>
-                <w:webHidden/>
-              </w:rPr>
-              <w:fldChar w:fldCharType="separate"/>
-            </w:r>
-            <w:r>
-              <w:rPr>
-                <w:noProof/>
-                <w:webHidden/>
-              </w:rPr>
-              <w:t>2</w:t>
-            </w:r>
-            <w:r>
-              <w:rPr>
-                <w:noProof/>
-                <w:webHidden/>
-              </w:rPr>
-              <w:fldChar w:fldCharType="end"/>
-            </w:r>
-          </w:hyperlink>
-        </w:p>
-        <w:p>
-          <w:pPr>
-            <w:pStyle w:val="TOC1"/>
-            <w:tabs>
-              <w:tab w:val="right" w:leader="dot" w:pos="10456"/>
-            </w:tabs>
-            <w:rPr>
-              <w:rFonts w:eastAsiaTheme="minorEastAsia"/>
-              <w:noProof/>
-              <w:lang w:eastAsia="en-GB"/>
-            </w:rPr>
-          </w:pPr>
-          <w:hyperlink w:anchor="_Toc54957341" w:history="1">
+          <w:hyperlink w:anchor="_Toc54964437" w:history="1">
             <w:r>
               <w:rPr>
                 <w:rStyle w:val="Hyperlink"/>
@@ -480,7 +527,7 @@
                 <w:noProof/>
                 <w:webHidden/>
               </w:rPr>
-              <w:instrText xml:space="preserve"> PAGEREF _Toc54957341 \h </w:instrText>
+              <w:instrText xml:space="preserve"> PAGEREF _Toc54964437 \h </w:instrText>
             </w:r>
             <w:r>
               <w:rPr>
@@ -523,7 +570,7 @@
               <w:lang w:eastAsia="en-GB"/>
             </w:rPr>
           </w:pPr>
-          <w:hyperlink w:anchor="_Toc54957342" w:history="1">
+          <w:hyperlink w:anchor="_Toc54964438" w:history="1">
             <w:r>
               <w:rPr>
                 <w:rStyle w:val="Hyperlink"/>
@@ -550,7 +597,7 @@
                 <w:noProof/>
                 <w:webHidden/>
               </w:rPr>
-              <w:instrText xml:space="preserve"> PAGEREF _Toc54957342 \h </w:instrText>
+              <w:instrText xml:space="preserve"> PAGEREF _Toc54964438 \h </w:instrText>
             </w:r>
             <w:r>
               <w:rPr>
@@ -593,7 +640,7 @@
               <w:lang w:eastAsia="en-GB"/>
             </w:rPr>
           </w:pPr>
-          <w:hyperlink w:anchor="_Toc54957343" w:history="1">
+          <w:hyperlink w:anchor="_Toc54964439" w:history="1">
             <w:r>
               <w:rPr>
                 <w:rStyle w:val="Hyperlink"/>
@@ -620,7 +667,7 @@
                 <w:noProof/>
                 <w:webHidden/>
               </w:rPr>
-              <w:instrText xml:space="preserve"> PAGEREF _Toc54957343 \h </w:instrText>
+              <w:instrText xml:space="preserve"> PAGEREF _Toc54964439 \h </w:instrText>
             </w:r>
             <w:r>
               <w:rPr>
@@ -679,14 +726,12 @@
       <w:r>
         <w:br w:type="page"/>
       </w:r>
-      <w:bookmarkStart w:id="0" w:name="_GoBack"/>
-      <w:bookmarkEnd w:id="0"/>
     </w:p>
     <w:p>
       <w:pPr>
         <w:pStyle w:val="Heading1"/>
       </w:pPr>
-      <w:bookmarkStart w:id="1" w:name="_Toc54957339"/>
+      <w:bookmarkStart w:id="1" w:name="_Toc54964435"/>
       <w:r>
         <w:lastRenderedPageBreak/>
         <w:t>User Interface Sketches</w:t>
@@ -742,7 +787,7 @@
       <w:pPr>
         <w:pStyle w:val="Heading1"/>
       </w:pPr>
-      <w:bookmarkStart w:id="2" w:name="_Toc54957340"/>
+      <w:bookmarkStart w:id="2" w:name="_Toc54964436"/>
       <w:r>
         <w:t>Entity Relationship Diagram</w:t>
       </w:r>
@@ -794,7 +839,7 @@
       <w:pPr>
         <w:pStyle w:val="Heading1"/>
       </w:pPr>
-      <w:bookmarkStart w:id="3" w:name="_Toc54957341"/>
+      <w:bookmarkStart w:id="3" w:name="_Toc54964437"/>
       <w:r>
         <w:lastRenderedPageBreak/>
         <w:t>UML Diagram</w:t>
@@ -847,7 +892,7 @@
       <w:pPr>
         <w:pStyle w:val="Heading1"/>
       </w:pPr>
-      <w:bookmarkStart w:id="4" w:name="_Toc54957342"/>
+      <w:bookmarkStart w:id="4" w:name="_Toc54964438"/>
       <w:r>
         <w:lastRenderedPageBreak/>
         <w:t>Use Case Diagram</w:t>
@@ -900,7 +945,7 @@
       <w:pPr>
         <w:pStyle w:val="Heading1"/>
       </w:pPr>
-      <w:bookmarkStart w:id="5" w:name="_Toc54957343"/>
+      <w:bookmarkStart w:id="5" w:name="_Toc54964439"/>
       <w:r>
         <w:lastRenderedPageBreak/>
         <w:t>Flow Diagram</w:t>
@@ -4750,7 +4795,7 @@
     <w:charset w:val="00"/>
     <w:family w:val="roman"/>
     <w:pitch w:val="variable"/>
-    <w:sig w:usb0="E0002EFF" w:usb1="C000785B" w:usb2="00000009" w:usb3="00000000" w:csb0="000001FF" w:csb1="00000000"/>
+    <w:sig w:usb0="E0002AFF" w:usb1="C0007843" w:usb2="00000009" w:usb3="00000000" w:csb0="000001FF" w:csb1="00000000"/>
   </w:font>
   <w:font w:name="Symbol">
     <w:panose1 w:val="05050102010706020507"/>
@@ -4778,14 +4823,14 @@
     <w:charset w:val="00"/>
     <w:family w:val="swiss"/>
     <w:pitch w:val="variable"/>
-    <w:sig w:usb0="E0002AFF" w:usb1="C000247B" w:usb2="00000009" w:usb3="00000000" w:csb0="000001FF" w:csb1="00000000"/>
+    <w:sig w:usb0="E0002AFF" w:usb1="4000ACFF" w:usb2="00000001" w:usb3="00000000" w:csb0="000001FF" w:csb1="00000000"/>
   </w:font>
   <w:font w:name="Calibri Light">
     <w:panose1 w:val="020F0302020204030204"/>
     <w:charset w:val="00"/>
     <w:family w:val="swiss"/>
     <w:pitch w:val="variable"/>
-    <w:sig w:usb0="E0002AFF" w:usb1="C000247B" w:usb2="00000009" w:usb3="00000000" w:csb0="000001FF" w:csb1="00000000"/>
+    <w:sig w:usb0="A0002AEF" w:usb1="4000207B" w:usb2="00000000" w:usb3="00000000" w:csb0="000001FF" w:csb1="00000000"/>
   </w:font>
 </w:fonts>
 </file>
@@ -4818,6 +4863,7 @@
     <w:rsid w:val="00765389"/>
     <w:rsid w:val="00827D8F"/>
     <w:rsid w:val="00924C4B"/>
+    <w:rsid w:val="00937E71"/>
     <w:rsid w:val="00D5721C"/>
     <w:rsid w:val="00F2077C"/>
     <w:rsid w:val="00FA5CD5"/>
@@ -5607,7 +5653,7 @@
 </file>
 
 <file path=customXml/itemProps2.xml><?xml version="1.0" encoding="utf-8"?>
-<ds:datastoreItem xmlns:ds="http://schemas.openxmlformats.org/officeDocument/2006/customXml" ds:itemID="{62F04C4F-1BDF-4FB6-876D-E0B0DC3DB7AC}">
+<ds:datastoreItem xmlns:ds="http://schemas.openxmlformats.org/officeDocument/2006/customXml" ds:itemID="{B4DB5C3F-95CC-4F8D-80C1-11FD899D5C88}">
   <ds:schemaRefs>
     <ds:schemaRef ds:uri="http://schemas.openxmlformats.org/officeDocument/2006/bibliography"/>
   </ds:schemaRefs>
